--- a/Migracion.2. datos.docx
+++ b/Migracion.2. datos.docx
@@ -75,7 +75,7 @@
         <w:pStyle w:val="BodyText"/>
       </w:pPr>
       <w:r>
-        <w:t xml:space="preserve">Modelo de acceso y procesamiento a datos de negocio del SUI. Presentamos la organización de los ítems de datos de negocio necesarios para que los módulos del SUI puedan recolectar, procesar, integrary almacenarlos de forma organizada y escalable.</w:t>
+        <w:t xml:space="preserve">Modelo de acceso y procesamiento a datos de negocio del SUI. Presentamos la organización de los ítems de datos de negocio necesarios para que los módulos del SUI puedan recolectar, procesar, integrar y almacenarlos de forma organizada y escalable.</w:t>
       </w:r>
     </w:p>
     <w:p>
@@ -106,7 +106,7 @@
     <w:tbl>
       <w:tblPr>
         <w:tblStyle w:val="Table"/>
-        <w:tblW w:type="auto" w:w="0"/>
+        <w:tblW w:type="pct" w:w="5000"/>
         <w:tblLook w:firstRow="1" w:lastRow="0" w:firstColumn="0" w:lastColumn="0" w:noHBand="0" w:noVBand="0" w:val="0020"/>
       </w:tblPr>
       <w:tblGrid>
@@ -248,7 +248,11 @@
           <w:p>
             <w:pPr>
               <w:pStyle w:val="Compact"/>
-            </w:pPr>
+              <w:jc w:val="left"/>
+            </w:pPr>
+            <w:r>
+              <w:t xml:space="preserve">Módulo del SUI. Relatoría pública. Publicación de información de referencia para funcionarios y personas naturales, cientes de la PGN.</w:t>
+            </w:r>
           </w:p>
         </w:tc>
         <w:tc>
@@ -386,7 +390,11 @@
           <w:p>
             <w:pPr>
               <w:pStyle w:val="Compact"/>
-            </w:pPr>
+              <w:jc w:val="left"/>
+            </w:pPr>
+            <w:r>
+              <w:t xml:space="preserve">Módulo del SUI. Gestión de capital humano, funcionarios y cargos de representación y libre remoción de la PGN.</w:t>
+            </w:r>
           </w:p>
         </w:tc>
         <w:tc>
@@ -524,7 +532,11 @@
           <w:p>
             <w:pPr>
               <w:pStyle w:val="Compact"/>
-            </w:pPr>
+              <w:jc w:val="left"/>
+            </w:pPr>
+            <w:r>
+              <w:t xml:space="preserve">Interfaz de acceso a los tipos de datos externos al SUI.</w:t>
+            </w:r>
           </w:p>
         </w:tc>
         <w:tc>
@@ -570,7 +582,11 @@
           <w:p>
             <w:pPr>
               <w:pStyle w:val="Compact"/>
-            </w:pPr>
+              <w:jc w:val="left"/>
+            </w:pPr>
+            <w:r>
+              <w:t xml:space="preserve">Interfaz de acceso a los repositorio, base de datos relacionales y no jerárquicas. Tipos de datos transaccionales, internos, del SUI.</w:t>
+            </w:r>
           </w:p>
         </w:tc>
         <w:tc>
@@ -616,7 +632,11 @@
           <w:p>
             <w:pPr>
               <w:pStyle w:val="Compact"/>
-            </w:pPr>
+              <w:jc w:val="left"/>
+            </w:pPr>
+            <w:r>
+              <w:t xml:space="preserve">Los procesos de lotes, que requieren volumenes de datos altos, deben hacer parte de la arquitectura de datos del SUI.</w:t>
+            </w:r>
           </w:p>
         </w:tc>
         <w:tc>
@@ -662,7 +682,11 @@
           <w:p>
             <w:pPr>
               <w:pStyle w:val="Compact"/>
-            </w:pPr>
+              <w:jc w:val="left"/>
+            </w:pPr>
+            <w:r>
+              <w:t xml:space="preserve">El patrón de bus de datos tiene el rol de unir y referir a los datos externos al SUI de tal manera que hace transparente la localización y el formato de este tipo de datos.</w:t>
+            </w:r>
           </w:p>
         </w:tc>
         <w:tc>

--- a/Migracion.2. datos.docx
+++ b/Migracion.2. datos.docx
@@ -20,7 +20,7 @@
       <w:r>
         <w:drawing>
           <wp:inline>
-            <wp:extent cx="5943600" cy="7291523"/>
+            <wp:extent cx="4864608" cy="5967831"/>
             <wp:effectExtent b="0" l="0" r="0" t="0"/>
             <wp:docPr descr="Figure 1: Diagram: Migracion.2. datos" title="" id="21" name="Picture"/>
             <a:graphic>
@@ -41,7 +41,7 @@
                   <pic:spPr bwMode="auto">
                     <a:xfrm>
                       <a:off x="0" y="0"/>
-                      <a:ext cx="5943600" cy="7291523"/>
+                      <a:ext cx="4864608" cy="5967831"/>
                     </a:xfrm>
                     <a:prstGeom prst="rect">
                       <a:avLst/>
